--- a/Reading-IELTS/reading-results/book6-results.docx
+++ b/Reading-IELTS/reading-results/book6-results.docx
@@ -177,7 +177,7 @@
                 </mc:Choice>
                 <mc:Fallback>
                   <w:pict>
-                    <v:shapetype w14:anchorId="37C49715" id="_x0000_t32" coordsize="21600,21600" o:spt="32" o:oned="t" path="m,l21600,21600e" filled="f">
+                    <v:shapetype w14:anchorId="77B93957" id="_x0000_t32" coordsize="21600,21600" o:spt="32" o:oned="t" path="m,l21600,21600e" filled="f">
                       <v:path arrowok="t" fillok="f" o:connecttype="none"/>
                       <o:lock v:ext="edit" shapetype="t"/>
                     </v:shapetype>
@@ -294,7 +294,7 @@
                 </mc:Choice>
                 <mc:Fallback>
                   <w:pict>
-                    <v:shape w14:anchorId="4262FB46" id="Straight Arrow Connector 4" o:spid="_x0000_s1026" type="#_x0000_t32" style="position:absolute;margin-left:55.4pt;margin-top:2.1pt;width:0;height:14.15pt;rotation:-90;z-index:251663872;visibility:visible;mso-wrap-style:square;mso-width-percent:0;mso-height-percent:0;mso-wrap-distance-left:9pt;mso-wrap-distance-top:0;mso-wrap-distance-right:9pt;mso-wrap-distance-bottom:0;mso-position-horizontal:absolute;mso-position-horizontal-relative:text;mso-position-vertical:absolute;mso-position-vertical-relative:text;mso-width-percent:0;mso-height-percent:0;mso-width-relative:margin;mso-height-relative:margin" o:gfxdata="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" strokecolor="black [3213]">
+                    <v:shape w14:anchorId="0230DD76" id="Straight Arrow Connector 4" o:spid="_x0000_s1026" type="#_x0000_t32" style="position:absolute;margin-left:55.4pt;margin-top:2.1pt;width:0;height:14.15pt;rotation:-90;z-index:251663872;visibility:visible;mso-wrap-style:square;mso-width-percent:0;mso-height-percent:0;mso-wrap-distance-left:9pt;mso-wrap-distance-top:0;mso-wrap-distance-right:9pt;mso-wrap-distance-bottom:0;mso-position-horizontal:absolute;mso-position-horizontal-relative:text;mso-position-vertical:absolute;mso-position-vertical-relative:text;mso-width-percent:0;mso-height-percent:0;mso-width-relative:margin;mso-height-relative:margin" o:gfxdata="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" strokecolor="black [3213]">
                       <v:stroke endarrow="block"/>
                     </v:shape>
                   </w:pict>
@@ -1265,6 +1265,12 @@
                 <w:rFonts w:asciiTheme="majorBidi" w:hAnsiTheme="majorBidi" w:cstheme="majorBidi"/>
               </w:rPr>
             </w:pPr>
+            <w:r>
+              <w:rPr>
+                <w:rFonts w:asciiTheme="majorBidi" w:hAnsiTheme="majorBidi" w:cstheme="majorBidi"/>
+              </w:rPr>
+              <w:t>2</w:t>
+            </w:r>
           </w:p>
         </w:tc>
         <w:tc>
@@ -1330,6 +1336,12 @@
                 <w:rFonts w:asciiTheme="majorBidi" w:hAnsiTheme="majorBidi" w:cstheme="majorBidi"/>
               </w:rPr>
             </w:pPr>
+            <w:r>
+              <w:rPr>
+                <w:rFonts w:asciiTheme="majorBidi" w:hAnsiTheme="majorBidi" w:cstheme="majorBidi"/>
+              </w:rPr>
+              <w:t>3</w:t>
+            </w:r>
           </w:p>
         </w:tc>
         <w:tc>
@@ -2251,6 +2263,12 @@
                 <w:rFonts w:asciiTheme="majorBidi" w:hAnsiTheme="majorBidi" w:cstheme="majorBidi"/>
               </w:rPr>
             </w:pPr>
+            <w:r>
+              <w:rPr>
+                <w:rFonts w:asciiTheme="majorBidi" w:hAnsiTheme="majorBidi" w:cstheme="majorBidi"/>
+              </w:rPr>
+              <w:t>3</w:t>
+            </w:r>
           </w:p>
         </w:tc>
         <w:tc>
@@ -2268,6 +2286,12 @@
                 <w:rFonts w:asciiTheme="majorBidi" w:hAnsiTheme="majorBidi" w:cstheme="majorBidi"/>
               </w:rPr>
             </w:pPr>
+            <w:r>
+              <w:rPr>
+                <w:rFonts w:asciiTheme="majorBidi" w:hAnsiTheme="majorBidi" w:cstheme="majorBidi"/>
+              </w:rPr>
+              <w:t>2</w:t>
+            </w:r>
           </w:p>
         </w:tc>
         <w:tc>
@@ -2461,20 +2485,32 @@
                 <w:rFonts w:asciiTheme="majorBidi" w:hAnsiTheme="majorBidi" w:cstheme="majorBidi"/>
               </w:rPr>
             </w:pPr>
-          </w:p>
-        </w:tc>
-        <w:tc>
-          <w:tcPr>
-            <w:tcW w:w="276" w:type="pct"/>
-            <w:vAlign w:val="center"/>
-          </w:tcPr>
-          <w:p>
-            <w:pPr>
-              <w:jc w:val="center"/>
-              <w:rPr>
-                <w:rFonts w:asciiTheme="majorBidi" w:hAnsiTheme="majorBidi" w:cstheme="majorBidi"/>
-              </w:rPr>
-            </w:pPr>
+            <w:r>
+              <w:rPr>
+                <w:rFonts w:asciiTheme="majorBidi" w:hAnsiTheme="majorBidi" w:cstheme="majorBidi"/>
+              </w:rPr>
+              <w:t>5</w:t>
+            </w:r>
+          </w:p>
+        </w:tc>
+        <w:tc>
+          <w:tcPr>
+            <w:tcW w:w="276" w:type="pct"/>
+            <w:vAlign w:val="center"/>
+          </w:tcPr>
+          <w:p>
+            <w:pPr>
+              <w:jc w:val="center"/>
+              <w:rPr>
+                <w:rFonts w:asciiTheme="majorBidi" w:hAnsiTheme="majorBidi" w:cstheme="majorBidi"/>
+              </w:rPr>
+            </w:pPr>
+            <w:r>
+              <w:rPr>
+                <w:rFonts w:asciiTheme="majorBidi" w:hAnsiTheme="majorBidi" w:cstheme="majorBidi"/>
+              </w:rPr>
+              <w:t>1</w:t>
+            </w:r>
           </w:p>
         </w:tc>
         <w:tc>
@@ -2702,6 +2738,12 @@
                 <w:rFonts w:asciiTheme="majorBidi" w:hAnsiTheme="majorBidi" w:cstheme="majorBidi"/>
               </w:rPr>
             </w:pPr>
+            <w:r>
+              <w:rPr>
+                <w:rFonts w:asciiTheme="majorBidi" w:hAnsiTheme="majorBidi" w:cstheme="majorBidi"/>
+              </w:rPr>
+              <w:t>1</w:t>
+            </w:r>
           </w:p>
         </w:tc>
         <w:tc>
@@ -3022,6 +3064,12 @@
                 <w:rFonts w:asciiTheme="majorBidi" w:hAnsiTheme="majorBidi" w:cstheme="majorBidi"/>
               </w:rPr>
             </w:pPr>
+            <w:r>
+              <w:rPr>
+                <w:rFonts w:asciiTheme="majorBidi" w:hAnsiTheme="majorBidi" w:cstheme="majorBidi"/>
+              </w:rPr>
+              <w:t>4</w:t>
+            </w:r>
           </w:p>
         </w:tc>
         <w:tc>
@@ -4167,6 +4215,12 @@
                 <w:rFonts w:asciiTheme="majorBidi" w:hAnsiTheme="majorBidi" w:cstheme="majorBidi"/>
               </w:rPr>
             </w:pPr>
+            <w:r>
+              <w:rPr>
+                <w:rFonts w:asciiTheme="majorBidi" w:hAnsiTheme="majorBidi" w:cstheme="majorBidi"/>
+              </w:rPr>
+              <w:t>3</w:t>
+            </w:r>
           </w:p>
         </w:tc>
         <w:tc>
@@ -4184,6 +4238,12 @@
                 <w:rFonts w:asciiTheme="majorBidi" w:hAnsiTheme="majorBidi" w:cstheme="majorBidi"/>
               </w:rPr>
             </w:pPr>
+            <w:r>
+              <w:rPr>
+                <w:rFonts w:asciiTheme="majorBidi" w:hAnsiTheme="majorBidi" w:cstheme="majorBidi"/>
+              </w:rPr>
+              <w:t>2</w:t>
+            </w:r>
           </w:p>
         </w:tc>
         <w:tc>
@@ -4215,6 +4275,12 @@
                 <w:rFonts w:asciiTheme="majorBidi" w:hAnsiTheme="majorBidi" w:cstheme="majorBidi"/>
               </w:rPr>
             </w:pPr>
+            <w:r>
+              <w:rPr>
+                <w:rFonts w:asciiTheme="majorBidi" w:hAnsiTheme="majorBidi" w:cstheme="majorBidi"/>
+              </w:rPr>
+              <w:t>3</w:t>
+            </w:r>
           </w:p>
         </w:tc>
         <w:tc>
@@ -4666,6 +4732,12 @@
                 <w:rFonts w:asciiTheme="majorBidi" w:hAnsiTheme="majorBidi" w:cstheme="majorBidi"/>
               </w:rPr>
             </w:pPr>
+            <w:r>
+              <w:rPr>
+                <w:rFonts w:asciiTheme="majorBidi" w:hAnsiTheme="majorBidi" w:cstheme="majorBidi"/>
+              </w:rPr>
+              <w:t>6</w:t>
+            </w:r>
           </w:p>
         </w:tc>
         <w:tc>
@@ -4684,6 +4756,12 @@
                 <w:rFonts w:asciiTheme="majorBidi" w:hAnsiTheme="majorBidi" w:cstheme="majorBidi"/>
               </w:rPr>
             </w:pPr>
+            <w:r>
+              <w:rPr>
+                <w:rFonts w:asciiTheme="majorBidi" w:hAnsiTheme="majorBidi" w:cstheme="majorBidi"/>
+              </w:rPr>
+              <w:t>6</w:t>
+            </w:r>
           </w:p>
         </w:tc>
         <w:tc>
@@ -4703,6 +4781,12 @@
                 <w:rFonts w:asciiTheme="majorBidi" w:hAnsiTheme="majorBidi" w:cstheme="majorBidi"/>
               </w:rPr>
             </w:pPr>
+            <w:r>
+              <w:rPr>
+                <w:rFonts w:asciiTheme="majorBidi" w:hAnsiTheme="majorBidi" w:cstheme="majorBidi"/>
+              </w:rPr>
+              <w:t>5</w:t>
+            </w:r>
           </w:p>
         </w:tc>
         <w:tc>
@@ -4722,6 +4806,12 @@
                 <w:rFonts w:asciiTheme="majorBidi" w:hAnsiTheme="majorBidi" w:cstheme="majorBidi"/>
               </w:rPr>
             </w:pPr>
+            <w:r>
+              <w:rPr>
+                <w:rFonts w:asciiTheme="majorBidi" w:hAnsiTheme="majorBidi" w:cstheme="majorBidi"/>
+              </w:rPr>
+              <w:t>2</w:t>
+            </w:r>
           </w:p>
         </w:tc>
         <w:tc>
@@ -4740,6 +4830,12 @@
                 <w:rFonts w:asciiTheme="majorBidi" w:hAnsiTheme="majorBidi" w:cstheme="majorBidi"/>
               </w:rPr>
             </w:pPr>
+            <w:r>
+              <w:rPr>
+                <w:rFonts w:asciiTheme="majorBidi" w:hAnsiTheme="majorBidi" w:cstheme="majorBidi"/>
+              </w:rPr>
+              <w:t>3</w:t>
+            </w:r>
           </w:p>
         </w:tc>
         <w:tc>
@@ -4759,6 +4855,12 @@
                 <w:rFonts w:asciiTheme="majorBidi" w:hAnsiTheme="majorBidi" w:cstheme="majorBidi"/>
               </w:rPr>
             </w:pPr>
+            <w:r>
+              <w:rPr>
+                <w:rFonts w:asciiTheme="majorBidi" w:hAnsiTheme="majorBidi" w:cstheme="majorBidi"/>
+              </w:rPr>
+              <w:t>7</w:t>
+            </w:r>
           </w:p>
         </w:tc>
         <w:tc>
@@ -4948,7 +5050,27 @@
                 <w:sz w:val="28"/>
                 <w:szCs w:val="28"/>
               </w:rPr>
-              <w:t xml:space="preserve"> + band score</w:t>
+              <w:t>(</w:t>
+            </w:r>
+            <w:r>
+              <w:rPr>
+                <w:rFonts w:asciiTheme="majorBidi" w:hAnsiTheme="majorBidi" w:cstheme="majorBidi"/>
+                <w:b/>
+                <w:bCs/>
+                <w:sz w:val="28"/>
+                <w:szCs w:val="28"/>
+              </w:rPr>
+              <w:t>band score</w:t>
+            </w:r>
+            <w:r>
+              <w:rPr>
+                <w:rFonts w:asciiTheme="majorBidi" w:hAnsiTheme="majorBidi" w:cstheme="majorBidi"/>
+                <w:b/>
+                <w:bCs/>
+                <w:sz w:val="28"/>
+                <w:szCs w:val="28"/>
+              </w:rPr>
+              <w:t>)</w:t>
             </w:r>
             <w:bookmarkStart w:id="0" w:name="_GoBack"/>
             <w:bookmarkEnd w:id="0"/>
@@ -4972,6 +5094,12 @@
                 <w:rFonts w:asciiTheme="majorBidi" w:hAnsiTheme="majorBidi" w:cstheme="majorBidi"/>
               </w:rPr>
             </w:pPr>
+            <w:r>
+              <w:rPr>
+                <w:rFonts w:asciiTheme="majorBidi" w:hAnsiTheme="majorBidi" w:cstheme="majorBidi"/>
+              </w:rPr>
+              <w:t>23(6)</w:t>
+            </w:r>
           </w:p>
         </w:tc>
         <w:tc>
@@ -4992,6 +5120,12 @@
                 <w:rFonts w:asciiTheme="majorBidi" w:hAnsiTheme="majorBidi" w:cstheme="majorBidi"/>
               </w:rPr>
             </w:pPr>
+            <w:r>
+              <w:rPr>
+                <w:rFonts w:asciiTheme="majorBidi" w:hAnsiTheme="majorBidi" w:cstheme="majorBidi"/>
+              </w:rPr>
+              <w:t>28(6.5)</w:t>
+            </w:r>
           </w:p>
         </w:tc>
         <w:tc>

--- a/Reading-IELTS/reading-results/book6-results.docx
+++ b/Reading-IELTS/reading-results/book6-results.docx
@@ -177,7 +177,7 @@
                 </mc:Choice>
                 <mc:Fallback>
                   <w:pict>
-                    <v:shapetype w14:anchorId="77B93957" id="_x0000_t32" coordsize="21600,21600" o:spt="32" o:oned="t" path="m,l21600,21600e" filled="f">
+                    <v:shapetype w14:anchorId="7CA93F44" id="_x0000_t32" coordsize="21600,21600" o:spt="32" o:oned="t" path="m,l21600,21600e" filled="f">
                       <v:path arrowok="t" fillok="f" o:connecttype="none"/>
                       <o:lock v:ext="edit" shapetype="t"/>
                     </v:shapetype>
@@ -294,7 +294,7 @@
                 </mc:Choice>
                 <mc:Fallback>
                   <w:pict>
-                    <v:shape w14:anchorId="0230DD76" id="Straight Arrow Connector 4" o:spid="_x0000_s1026" type="#_x0000_t32" style="position:absolute;margin-left:55.4pt;margin-top:2.1pt;width:0;height:14.15pt;rotation:-90;z-index:251663872;visibility:visible;mso-wrap-style:square;mso-width-percent:0;mso-height-percent:0;mso-wrap-distance-left:9pt;mso-wrap-distance-top:0;mso-wrap-distance-right:9pt;mso-wrap-distance-bottom:0;mso-position-horizontal:absolute;mso-position-horizontal-relative:text;mso-position-vertical:absolute;mso-position-vertical-relative:text;mso-width-percent:0;mso-height-percent:0;mso-width-relative:margin;mso-height-relative:margin" o:gfxdata="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" strokecolor="black [3213]">
+                    <v:shape w14:anchorId="391173FB" id="Straight Arrow Connector 4" o:spid="_x0000_s1026" type="#_x0000_t32" style="position:absolute;margin-left:55.4pt;margin-top:2.1pt;width:0;height:14.15pt;rotation:-90;z-index:251663872;visibility:visible;mso-wrap-style:square;mso-width-percent:0;mso-height-percent:0;mso-wrap-distance-left:9pt;mso-wrap-distance-top:0;mso-wrap-distance-right:9pt;mso-wrap-distance-bottom:0;mso-position-horizontal:absolute;mso-position-horizontal-relative:text;mso-position-vertical:absolute;mso-position-vertical-relative:text;mso-width-percent:0;mso-height-percent:0;mso-width-relative:margin;mso-height-relative:margin" o:gfxdata="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" strokecolor="black [3213]">
                       <v:stroke endarrow="block"/>
                     </v:shape>
                   </w:pict>
@@ -1455,6 +1455,12 @@
                 <w:rFonts w:asciiTheme="majorBidi" w:hAnsiTheme="majorBidi" w:cstheme="majorBidi"/>
               </w:rPr>
             </w:pPr>
+            <w:r>
+              <w:rPr>
+                <w:rFonts w:asciiTheme="majorBidi" w:hAnsiTheme="majorBidi" w:cstheme="majorBidi"/>
+              </w:rPr>
+              <w:t>5</w:t>
+            </w:r>
           </w:p>
         </w:tc>
       </w:tr>
@@ -1600,20 +1606,32 @@
                 <w:rFonts w:asciiTheme="majorBidi" w:hAnsiTheme="majorBidi" w:cstheme="majorBidi"/>
               </w:rPr>
             </w:pPr>
-          </w:p>
-        </w:tc>
-        <w:tc>
-          <w:tcPr>
-            <w:tcW w:w="276" w:type="pct"/>
-            <w:vAlign w:val="center"/>
-          </w:tcPr>
-          <w:p>
-            <w:pPr>
-              <w:jc w:val="center"/>
-              <w:rPr>
-                <w:rFonts w:asciiTheme="majorBidi" w:hAnsiTheme="majorBidi" w:cstheme="majorBidi"/>
-              </w:rPr>
-            </w:pPr>
+            <w:r>
+              <w:rPr>
+                <w:rFonts w:asciiTheme="majorBidi" w:hAnsiTheme="majorBidi" w:cstheme="majorBidi"/>
+              </w:rPr>
+              <w:t>3</w:t>
+            </w:r>
+          </w:p>
+        </w:tc>
+        <w:tc>
+          <w:tcPr>
+            <w:tcW w:w="276" w:type="pct"/>
+            <w:vAlign w:val="center"/>
+          </w:tcPr>
+          <w:p>
+            <w:pPr>
+              <w:jc w:val="center"/>
+              <w:rPr>
+                <w:rFonts w:asciiTheme="majorBidi" w:hAnsiTheme="majorBidi" w:cstheme="majorBidi"/>
+              </w:rPr>
+            </w:pPr>
+            <w:r>
+              <w:rPr>
+                <w:rFonts w:asciiTheme="majorBidi" w:hAnsiTheme="majorBidi" w:cstheme="majorBidi"/>
+              </w:rPr>
+              <w:t>1</w:t>
+            </w:r>
           </w:p>
         </w:tc>
         <w:tc>
@@ -1648,20 +1666,32 @@
                 <w:rFonts w:asciiTheme="majorBidi" w:hAnsiTheme="majorBidi" w:cstheme="majorBidi"/>
               </w:rPr>
             </w:pPr>
-          </w:p>
-        </w:tc>
-        <w:tc>
-          <w:tcPr>
-            <w:tcW w:w="276" w:type="pct"/>
-            <w:vAlign w:val="center"/>
-          </w:tcPr>
-          <w:p>
-            <w:pPr>
-              <w:jc w:val="center"/>
-              <w:rPr>
-                <w:rFonts w:asciiTheme="majorBidi" w:hAnsiTheme="majorBidi" w:cstheme="majorBidi"/>
-              </w:rPr>
-            </w:pPr>
+            <w:r>
+              <w:rPr>
+                <w:rFonts w:asciiTheme="majorBidi" w:hAnsiTheme="majorBidi" w:cstheme="majorBidi"/>
+              </w:rPr>
+              <w:t>1</w:t>
+            </w:r>
+          </w:p>
+        </w:tc>
+        <w:tc>
+          <w:tcPr>
+            <w:tcW w:w="276" w:type="pct"/>
+            <w:vAlign w:val="center"/>
+          </w:tcPr>
+          <w:p>
+            <w:pPr>
+              <w:jc w:val="center"/>
+              <w:rPr>
+                <w:rFonts w:asciiTheme="majorBidi" w:hAnsiTheme="majorBidi" w:cstheme="majorBidi"/>
+              </w:rPr>
+            </w:pPr>
+            <w:r>
+              <w:rPr>
+                <w:rFonts w:asciiTheme="majorBidi" w:hAnsiTheme="majorBidi" w:cstheme="majorBidi"/>
+              </w:rPr>
+              <w:t>5</w:t>
+            </w:r>
           </w:p>
         </w:tc>
         <w:tc>
@@ -1696,6 +1726,12 @@
                 <w:rFonts w:asciiTheme="majorBidi" w:hAnsiTheme="majorBidi" w:cstheme="majorBidi"/>
               </w:rPr>
             </w:pPr>
+            <w:r>
+              <w:rPr>
+                <w:rFonts w:asciiTheme="majorBidi" w:hAnsiTheme="majorBidi" w:cstheme="majorBidi"/>
+              </w:rPr>
+              <w:t>10</w:t>
+            </w:r>
           </w:p>
         </w:tc>
       </w:tr>
@@ -1841,6 +1877,12 @@
                 <w:rFonts w:asciiTheme="majorBidi" w:hAnsiTheme="majorBidi" w:cstheme="majorBidi"/>
               </w:rPr>
             </w:pPr>
+            <w:r>
+              <w:rPr>
+                <w:rFonts w:asciiTheme="majorBidi" w:hAnsiTheme="majorBidi" w:cstheme="majorBidi"/>
+              </w:rPr>
+              <w:t>2</w:t>
+            </w:r>
           </w:p>
         </w:tc>
         <w:tc>
@@ -1920,6 +1962,12 @@
                 <w:rFonts w:asciiTheme="majorBidi" w:hAnsiTheme="majorBidi" w:cstheme="majorBidi"/>
               </w:rPr>
             </w:pPr>
+            <w:r>
+              <w:rPr>
+                <w:rFonts w:asciiTheme="majorBidi" w:hAnsiTheme="majorBidi" w:cstheme="majorBidi"/>
+              </w:rPr>
+              <w:t>2</w:t>
+            </w:r>
           </w:p>
         </w:tc>
         <w:tc>
@@ -1937,6 +1985,12 @@
                 <w:rFonts w:asciiTheme="majorBidi" w:hAnsiTheme="majorBidi" w:cstheme="majorBidi"/>
               </w:rPr>
             </w:pPr>
+            <w:r>
+              <w:rPr>
+                <w:rFonts w:asciiTheme="majorBidi" w:hAnsiTheme="majorBidi" w:cstheme="majorBidi"/>
+              </w:rPr>
+              <w:t>4</w:t>
+            </w:r>
           </w:p>
         </w:tc>
       </w:tr>
@@ -2354,6 +2408,12 @@
                 <w:rFonts w:asciiTheme="majorBidi" w:hAnsiTheme="majorBidi" w:cstheme="majorBidi"/>
               </w:rPr>
             </w:pPr>
+            <w:r>
+              <w:rPr>
+                <w:rFonts w:asciiTheme="majorBidi" w:hAnsiTheme="majorBidi" w:cstheme="majorBidi"/>
+              </w:rPr>
+              <w:t>1</w:t>
+            </w:r>
           </w:p>
         </w:tc>
         <w:tc>
@@ -2388,6 +2448,12 @@
                 <w:rFonts w:asciiTheme="majorBidi" w:hAnsiTheme="majorBidi" w:cstheme="majorBidi"/>
               </w:rPr>
             </w:pPr>
+            <w:r>
+              <w:rPr>
+                <w:rFonts w:asciiTheme="majorBidi" w:hAnsiTheme="majorBidi" w:cstheme="majorBidi"/>
+              </w:rPr>
+              <w:t>2</w:t>
+            </w:r>
           </w:p>
         </w:tc>
         <w:tc>
@@ -2436,6 +2502,12 @@
                 <w:rFonts w:asciiTheme="majorBidi" w:hAnsiTheme="majorBidi" w:cstheme="majorBidi"/>
               </w:rPr>
             </w:pPr>
+            <w:r>
+              <w:rPr>
+                <w:rFonts w:asciiTheme="majorBidi" w:hAnsiTheme="majorBidi" w:cstheme="majorBidi"/>
+              </w:rPr>
+              <w:t>8</w:t>
+            </w:r>
           </w:p>
         </w:tc>
       </w:tr>
@@ -2607,6 +2679,12 @@
                 <w:rFonts w:asciiTheme="majorBidi" w:hAnsiTheme="majorBidi" w:cstheme="majorBidi"/>
               </w:rPr>
             </w:pPr>
+            <w:r>
+              <w:rPr>
+                <w:rFonts w:asciiTheme="majorBidi" w:hAnsiTheme="majorBidi" w:cstheme="majorBidi"/>
+              </w:rPr>
+              <w:t>1</w:t>
+            </w:r>
           </w:p>
         </w:tc>
         <w:tc>
@@ -2689,6 +2767,12 @@
                 <w:rFonts w:asciiTheme="majorBidi" w:hAnsiTheme="majorBidi" w:cstheme="majorBidi"/>
               </w:rPr>
             </w:pPr>
+            <w:r>
+              <w:rPr>
+                <w:rFonts w:asciiTheme="majorBidi" w:hAnsiTheme="majorBidi" w:cstheme="majorBidi"/>
+              </w:rPr>
+              <w:t>7</w:t>
+            </w:r>
           </w:p>
         </w:tc>
       </w:tr>
@@ -2871,6 +2955,12 @@
                 <w:rFonts w:asciiTheme="majorBidi" w:hAnsiTheme="majorBidi" w:cstheme="majorBidi"/>
               </w:rPr>
             </w:pPr>
+            <w:r>
+              <w:rPr>
+                <w:rFonts w:asciiTheme="majorBidi" w:hAnsiTheme="majorBidi" w:cstheme="majorBidi"/>
+              </w:rPr>
+              <w:t>3</w:t>
+            </w:r>
           </w:p>
         </w:tc>
         <w:tc>
@@ -2936,6 +3026,12 @@
                 <w:rFonts w:asciiTheme="majorBidi" w:hAnsiTheme="majorBidi" w:cstheme="majorBidi"/>
               </w:rPr>
             </w:pPr>
+            <w:r>
+              <w:rPr>
+                <w:rFonts w:asciiTheme="majorBidi" w:hAnsiTheme="majorBidi" w:cstheme="majorBidi"/>
+              </w:rPr>
+              <w:t>4</w:t>
+            </w:r>
           </w:p>
         </w:tc>
       </w:tr>
@@ -3183,6 +3279,12 @@
                 <w:rFonts w:asciiTheme="majorBidi" w:hAnsiTheme="majorBidi" w:cstheme="majorBidi"/>
               </w:rPr>
             </w:pPr>
+            <w:r>
+              <w:rPr>
+                <w:rFonts w:asciiTheme="majorBidi" w:hAnsiTheme="majorBidi" w:cstheme="majorBidi"/>
+              </w:rPr>
+              <w:t>4</w:t>
+            </w:r>
           </w:p>
         </w:tc>
       </w:tr>
@@ -4087,6 +4189,12 @@
                 <w:rFonts w:asciiTheme="majorBidi" w:hAnsiTheme="majorBidi" w:cstheme="majorBidi"/>
               </w:rPr>
             </w:pPr>
+            <w:r>
+              <w:rPr>
+                <w:rFonts w:asciiTheme="majorBidi" w:hAnsiTheme="majorBidi" w:cstheme="majorBidi"/>
+              </w:rPr>
+              <w:t>2</w:t>
+            </w:r>
           </w:p>
         </w:tc>
         <w:tc>
@@ -4152,6 +4260,12 @@
                 <w:rFonts w:asciiTheme="majorBidi" w:hAnsiTheme="majorBidi" w:cstheme="majorBidi"/>
               </w:rPr>
             </w:pPr>
+            <w:r>
+              <w:rPr>
+                <w:rFonts w:asciiTheme="majorBidi" w:hAnsiTheme="majorBidi" w:cstheme="majorBidi"/>
+              </w:rPr>
+              <w:t>2</w:t>
+            </w:r>
           </w:p>
         </w:tc>
       </w:tr>
@@ -4377,6 +4491,12 @@
                 <w:rFonts w:asciiTheme="majorBidi" w:hAnsiTheme="majorBidi" w:cstheme="majorBidi"/>
               </w:rPr>
             </w:pPr>
+            <w:r>
+              <w:rPr>
+                <w:rFonts w:asciiTheme="majorBidi" w:hAnsiTheme="majorBidi" w:cstheme="majorBidi"/>
+              </w:rPr>
+              <w:t>4</w:t>
+            </w:r>
           </w:p>
         </w:tc>
         <w:tc>
@@ -4394,6 +4514,12 @@
                 <w:rFonts w:asciiTheme="majorBidi" w:hAnsiTheme="majorBidi" w:cstheme="majorBidi"/>
               </w:rPr>
             </w:pPr>
+            <w:r>
+              <w:rPr>
+                <w:rFonts w:asciiTheme="majorBidi" w:hAnsiTheme="majorBidi" w:cstheme="majorBidi"/>
+              </w:rPr>
+              <w:t>2</w:t>
+            </w:r>
           </w:p>
         </w:tc>
         <w:tc>
@@ -4411,6 +4537,14 @@
                 <w:rFonts w:asciiTheme="majorBidi" w:hAnsiTheme="majorBidi" w:cstheme="majorBidi"/>
               </w:rPr>
             </w:pPr>
+            <w:r>
+              <w:rPr>
+                <w:rFonts w:asciiTheme="majorBidi" w:hAnsiTheme="majorBidi" w:cstheme="majorBidi"/>
+              </w:rPr>
+              <w:t>14</w:t>
+            </w:r>
+            <w:bookmarkStart w:id="0" w:name="_GoBack"/>
+            <w:bookmarkEnd w:id="0"/>
           </w:p>
         </w:tc>
       </w:tr>
@@ -4880,6 +5014,12 @@
                 <w:rFonts w:asciiTheme="majorBidi" w:hAnsiTheme="majorBidi" w:cstheme="majorBidi"/>
               </w:rPr>
             </w:pPr>
+            <w:r>
+              <w:rPr>
+                <w:rFonts w:asciiTheme="majorBidi" w:hAnsiTheme="majorBidi" w:cstheme="majorBidi"/>
+              </w:rPr>
+              <w:t>5</w:t>
+            </w:r>
           </w:p>
         </w:tc>
         <w:tc>
@@ -4898,6 +5038,12 @@
                 <w:rFonts w:asciiTheme="majorBidi" w:hAnsiTheme="majorBidi" w:cstheme="majorBidi"/>
               </w:rPr>
             </w:pPr>
+            <w:r>
+              <w:rPr>
+                <w:rFonts w:asciiTheme="majorBidi" w:hAnsiTheme="majorBidi" w:cstheme="majorBidi"/>
+              </w:rPr>
+              <w:t>3</w:t>
+            </w:r>
           </w:p>
         </w:tc>
         <w:tc>
@@ -4917,6 +5063,12 @@
                 <w:rFonts w:asciiTheme="majorBidi" w:hAnsiTheme="majorBidi" w:cstheme="majorBidi"/>
               </w:rPr>
             </w:pPr>
+            <w:r>
+              <w:rPr>
+                <w:rFonts w:asciiTheme="majorBidi" w:hAnsiTheme="majorBidi" w:cstheme="majorBidi"/>
+              </w:rPr>
+              <w:t>5</w:t>
+            </w:r>
           </w:p>
         </w:tc>
         <w:tc>
@@ -4936,6 +5088,12 @@
                 <w:rFonts w:asciiTheme="majorBidi" w:hAnsiTheme="majorBidi" w:cstheme="majorBidi"/>
               </w:rPr>
             </w:pPr>
+            <w:r>
+              <w:rPr>
+                <w:rFonts w:asciiTheme="majorBidi" w:hAnsiTheme="majorBidi" w:cstheme="majorBidi"/>
+              </w:rPr>
+              <w:t>3</w:t>
+            </w:r>
           </w:p>
         </w:tc>
         <w:tc>
@@ -4954,6 +5112,12 @@
                 <w:rFonts w:asciiTheme="majorBidi" w:hAnsiTheme="majorBidi" w:cstheme="majorBidi"/>
               </w:rPr>
             </w:pPr>
+            <w:r>
+              <w:rPr>
+                <w:rFonts w:asciiTheme="majorBidi" w:hAnsiTheme="majorBidi" w:cstheme="majorBidi"/>
+              </w:rPr>
+              <w:t>9</w:t>
+            </w:r>
           </w:p>
         </w:tc>
         <w:tc>
@@ -4973,6 +5137,12 @@
                 <w:rFonts w:asciiTheme="majorBidi" w:hAnsiTheme="majorBidi" w:cstheme="majorBidi"/>
               </w:rPr>
             </w:pPr>
+            <w:r>
+              <w:rPr>
+                <w:rFonts w:asciiTheme="majorBidi" w:hAnsiTheme="majorBidi" w:cstheme="majorBidi"/>
+              </w:rPr>
+              <w:t>4</w:t>
+            </w:r>
           </w:p>
         </w:tc>
         <w:tc>
@@ -5072,8 +5242,6 @@
               </w:rPr>
               <w:t>)</w:t>
             </w:r>
-            <w:bookmarkStart w:id="0" w:name="_GoBack"/>
-            <w:bookmarkEnd w:id="0"/>
           </w:p>
         </w:tc>
         <w:tc>
@@ -5146,6 +5314,12 @@
                 <w:rFonts w:asciiTheme="majorBidi" w:hAnsiTheme="majorBidi" w:cstheme="majorBidi"/>
               </w:rPr>
             </w:pPr>
+            <w:r>
+              <w:rPr>
+                <w:rFonts w:asciiTheme="majorBidi" w:hAnsiTheme="majorBidi" w:cstheme="majorBidi"/>
+              </w:rPr>
+              <w:t>27(6.5)</w:t>
+            </w:r>
           </w:p>
         </w:tc>
         <w:tc>
@@ -5166,6 +5340,12 @@
                 <w:rFonts w:asciiTheme="majorBidi" w:hAnsiTheme="majorBidi" w:cstheme="majorBidi"/>
               </w:rPr>
             </w:pPr>
+            <w:r>
+              <w:rPr>
+                <w:rFonts w:asciiTheme="majorBidi" w:hAnsiTheme="majorBidi" w:cstheme="majorBidi"/>
+              </w:rPr>
+              <w:t>24(6)</w:t>
+            </w:r>
           </w:p>
         </w:tc>
         <w:tc>
